--- a/10-27-2023 Notes - Java and Backend -  package and access specifiers 4.docx
+++ b/10-27-2023 Notes - Java and Backend -  package and access specifiers 4.docx
@@ -913,6 +913,1784 @@
           <w:szCs w:val="28"/>
         </w:rPr>
       </w:pPr>
+      <w:r>
+        <w:rPr>
+          <w:sz w:val="28"/>
+          <w:szCs w:val="28"/>
+          <w:highlight w:val="yellow"/>
+        </w:rPr>
+        <w:t>Exception handling</w:t>
+      </w:r>
+      <w:r>
+        <w:rPr>
+          <w:sz w:val="28"/>
+          <w:szCs w:val="28"/>
+        </w:rPr>
+        <w:t xml:space="preserve"> </w:t>
+      </w:r>
+    </w:p>
+    <w:p>
+      <w:pPr>
+        <w:rPr>
+          <w:sz w:val="28"/>
+          <w:szCs w:val="28"/>
+        </w:rPr>
+      </w:pPr>
+      <w:proofErr w:type="gramStart"/>
+      <w:r>
+        <w:rPr>
+          <w:sz w:val="28"/>
+          <w:szCs w:val="28"/>
+          <w:highlight w:val="yellow"/>
+        </w:rPr>
+        <w:t>Exception :</w:t>
+      </w:r>
+      <w:proofErr w:type="gramEnd"/>
+      <w:r>
+        <w:rPr>
+          <w:sz w:val="28"/>
+          <w:szCs w:val="28"/>
+        </w:rPr>
+        <w:t xml:space="preserve"> it is a type of error which generate when unexpected or abnormal condition occurs during the execution of a program is known as exception. Using </w:t>
+      </w:r>
+      <w:proofErr w:type="gramStart"/>
+      <w:r>
+        <w:rPr>
+          <w:sz w:val="28"/>
+          <w:szCs w:val="28"/>
+        </w:rPr>
+        <w:t>java</w:t>
+      </w:r>
+      <w:proofErr w:type="gramEnd"/>
+      <w:r>
+        <w:rPr>
+          <w:sz w:val="28"/>
+          <w:szCs w:val="28"/>
+        </w:rPr>
+        <w:t xml:space="preserve"> we can handle unexpected things that is known as exception handling. </w:t>
+      </w:r>
+    </w:p>
+    <w:p>
+      <w:pPr>
+        <w:rPr>
+          <w:sz w:val="28"/>
+          <w:szCs w:val="28"/>
+        </w:rPr>
+      </w:pPr>
+      <w:r>
+        <w:rPr>
+          <w:sz w:val="28"/>
+          <w:szCs w:val="28"/>
+        </w:rPr>
+        <w:tab/>
+      </w:r>
+      <w:r>
+        <w:rPr>
+          <w:sz w:val="28"/>
+          <w:szCs w:val="28"/>
+        </w:rPr>
+        <w:tab/>
+      </w:r>
+      <w:r>
+        <w:rPr>
+          <w:sz w:val="28"/>
+          <w:szCs w:val="28"/>
+        </w:rPr>
+        <w:tab/>
+      </w:r>
+      <w:r>
+        <w:rPr>
+          <w:sz w:val="28"/>
+          <w:szCs w:val="28"/>
+        </w:rPr>
+        <w:tab/>
+      </w:r>
+      <w:r>
+        <w:rPr>
+          <w:sz w:val="28"/>
+          <w:szCs w:val="28"/>
+        </w:rPr>
+        <w:tab/>
+      </w:r>
+      <w:r>
+        <w:rPr>
+          <w:sz w:val="28"/>
+          <w:szCs w:val="28"/>
+        </w:rPr>
+        <w:tab/>
+        <w:t xml:space="preserve">java </w:t>
+      </w:r>
+    </w:p>
+    <w:p>
+      <w:pPr>
+        <w:rPr>
+          <w:sz w:val="28"/>
+          <w:szCs w:val="28"/>
+        </w:rPr>
+      </w:pPr>
+    </w:p>
+    <w:p>
+      <w:pPr>
+        <w:rPr>
+          <w:sz w:val="28"/>
+          <w:szCs w:val="28"/>
+        </w:rPr>
+      </w:pPr>
+      <w:proofErr w:type="spellStart"/>
+      <w:r>
+        <w:rPr>
+          <w:sz w:val="28"/>
+          <w:szCs w:val="28"/>
+          <w:highlight w:val="yellow"/>
+        </w:rPr>
+        <w:t>javac</w:t>
+      </w:r>
+      <w:proofErr w:type="spellEnd"/>
+      <w:r>
+        <w:rPr>
+          <w:sz w:val="28"/>
+          <w:szCs w:val="28"/>
+        </w:rPr>
+        <w:t xml:space="preserve"> </w:t>
+      </w:r>
+      <w:r>
+        <w:rPr>
+          <w:sz w:val="28"/>
+          <w:szCs w:val="28"/>
+        </w:rPr>
+        <w:tab/>
+      </w:r>
+      <w:r>
+        <w:rPr>
+          <w:sz w:val="28"/>
+          <w:szCs w:val="28"/>
+        </w:rPr>
+        <w:tab/>
+      </w:r>
+      <w:r>
+        <w:rPr>
+          <w:sz w:val="28"/>
+          <w:szCs w:val="28"/>
+        </w:rPr>
+        <w:tab/>
+      </w:r>
+      <w:r>
+        <w:rPr>
+          <w:sz w:val="28"/>
+          <w:szCs w:val="28"/>
+        </w:rPr>
+        <w:tab/>
+      </w:r>
+      <w:r>
+        <w:rPr>
+          <w:sz w:val="28"/>
+          <w:szCs w:val="28"/>
+        </w:rPr>
+        <w:tab/>
+      </w:r>
+      <w:r>
+        <w:rPr>
+          <w:sz w:val="28"/>
+          <w:szCs w:val="28"/>
+        </w:rPr>
+        <w:tab/>
+      </w:r>
+      <w:r>
+        <w:rPr>
+          <w:sz w:val="28"/>
+          <w:szCs w:val="28"/>
+        </w:rPr>
+        <w:tab/>
+      </w:r>
+      <w:r>
+        <w:rPr>
+          <w:sz w:val="28"/>
+          <w:szCs w:val="28"/>
+        </w:rPr>
+        <w:tab/>
+      </w:r>
+      <w:r>
+        <w:rPr>
+          <w:sz w:val="28"/>
+          <w:szCs w:val="28"/>
+        </w:rPr>
+        <w:tab/>
+      </w:r>
+      <w:r>
+        <w:rPr>
+          <w:sz w:val="28"/>
+          <w:szCs w:val="28"/>
+          <w:highlight w:val="yellow"/>
+        </w:rPr>
+        <w:t>java</w:t>
+      </w:r>
+      <w:r>
+        <w:rPr>
+          <w:sz w:val="28"/>
+          <w:szCs w:val="28"/>
+        </w:rPr>
+        <w:t xml:space="preserve"> </w:t>
+      </w:r>
+    </w:p>
+    <w:p>
+      <w:pPr>
+        <w:rPr>
+          <w:sz w:val="28"/>
+          <w:szCs w:val="28"/>
+        </w:rPr>
+      </w:pPr>
+      <w:r>
+        <w:rPr>
+          <w:sz w:val="28"/>
+          <w:szCs w:val="28"/>
+        </w:rPr>
+        <w:t xml:space="preserve">java compiler </w:t>
+      </w:r>
+      <w:r>
+        <w:rPr>
+          <w:sz w:val="28"/>
+          <w:szCs w:val="28"/>
+        </w:rPr>
+        <w:tab/>
+      </w:r>
+      <w:r>
+        <w:rPr>
+          <w:sz w:val="28"/>
+          <w:szCs w:val="28"/>
+        </w:rPr>
+        <w:tab/>
+      </w:r>
+      <w:r>
+        <w:rPr>
+          <w:sz w:val="28"/>
+          <w:szCs w:val="28"/>
+        </w:rPr>
+        <w:tab/>
+      </w:r>
+      <w:r>
+        <w:rPr>
+          <w:sz w:val="28"/>
+          <w:szCs w:val="28"/>
+        </w:rPr>
+        <w:tab/>
+      </w:r>
+      <w:r>
+        <w:rPr>
+          <w:sz w:val="28"/>
+          <w:szCs w:val="28"/>
+        </w:rPr>
+        <w:tab/>
+      </w:r>
+      <w:r>
+        <w:rPr>
+          <w:sz w:val="28"/>
+          <w:szCs w:val="28"/>
+        </w:rPr>
+        <w:tab/>
+      </w:r>
+      <w:r>
+        <w:rPr>
+          <w:sz w:val="28"/>
+          <w:szCs w:val="28"/>
+        </w:rPr>
+        <w:tab/>
+        <w:t xml:space="preserve">java interpreter </w:t>
+      </w:r>
+    </w:p>
+    <w:p>
+      <w:pPr>
+        <w:rPr>
+          <w:sz w:val="28"/>
+          <w:szCs w:val="28"/>
+        </w:rPr>
+      </w:pPr>
+      <w:r>
+        <w:rPr>
+          <w:sz w:val="28"/>
+          <w:szCs w:val="28"/>
+        </w:rPr>
+        <w:t xml:space="preserve">compile time error </w:t>
+      </w:r>
+      <w:r>
+        <w:rPr>
+          <w:sz w:val="28"/>
+          <w:szCs w:val="28"/>
+        </w:rPr>
+        <w:tab/>
+      </w:r>
+      <w:r>
+        <w:rPr>
+          <w:sz w:val="28"/>
+          <w:szCs w:val="28"/>
+        </w:rPr>
+        <w:tab/>
+      </w:r>
+      <w:r>
+        <w:rPr>
+          <w:sz w:val="28"/>
+          <w:szCs w:val="28"/>
+        </w:rPr>
+        <w:tab/>
+      </w:r>
+      <w:r>
+        <w:rPr>
+          <w:sz w:val="28"/>
+          <w:szCs w:val="28"/>
+        </w:rPr>
+        <w:tab/>
+      </w:r>
+      <w:r>
+        <w:rPr>
+          <w:sz w:val="28"/>
+          <w:szCs w:val="28"/>
+        </w:rPr>
+        <w:tab/>
+      </w:r>
+      <w:r>
+        <w:rPr>
+          <w:sz w:val="28"/>
+          <w:szCs w:val="28"/>
+        </w:rPr>
+        <w:tab/>
+        <w:t xml:space="preserve">run time error </w:t>
+      </w:r>
+    </w:p>
+    <w:p>
+      <w:pPr>
+        <w:rPr>
+          <w:sz w:val="28"/>
+          <w:szCs w:val="28"/>
+        </w:rPr>
+      </w:pPr>
+      <w:r>
+        <w:rPr>
+          <w:sz w:val="28"/>
+          <w:szCs w:val="28"/>
+        </w:rPr>
+        <w:t xml:space="preserve">syntax error or </w:t>
+      </w:r>
+    </w:p>
+    <w:p>
+      <w:pPr>
+        <w:rPr>
+          <w:sz w:val="28"/>
+          <w:szCs w:val="28"/>
+        </w:rPr>
+      </w:pPr>
+      <w:r>
+        <w:rPr>
+          <w:sz w:val="28"/>
+          <w:szCs w:val="28"/>
+        </w:rPr>
+        <w:t>typo error</w:t>
+      </w:r>
+    </w:p>
+    <w:p>
+      <w:pPr>
+        <w:rPr>
+          <w:sz w:val="28"/>
+          <w:szCs w:val="28"/>
+        </w:rPr>
+      </w:pPr>
+    </w:p>
+    <w:p>
+      <w:pPr>
+        <w:rPr>
+          <w:sz w:val="28"/>
+          <w:szCs w:val="28"/>
+        </w:rPr>
+      </w:pPr>
+      <w:r>
+        <w:rPr>
+          <w:sz w:val="28"/>
+          <w:szCs w:val="28"/>
+        </w:rPr>
+        <w:tab/>
+      </w:r>
+      <w:r>
+        <w:rPr>
+          <w:sz w:val="28"/>
+          <w:szCs w:val="28"/>
+        </w:rPr>
+        <w:tab/>
+      </w:r>
+      <w:r>
+        <w:rPr>
+          <w:sz w:val="28"/>
+          <w:szCs w:val="28"/>
+        </w:rPr>
+        <w:tab/>
+      </w:r>
+      <w:r>
+        <w:rPr>
+          <w:sz w:val="28"/>
+          <w:szCs w:val="28"/>
+        </w:rPr>
+        <w:tab/>
+        <w:t xml:space="preserve">run time error </w:t>
+      </w:r>
+    </w:p>
+    <w:p>
+      <w:pPr>
+        <w:rPr>
+          <w:sz w:val="28"/>
+          <w:szCs w:val="28"/>
+        </w:rPr>
+      </w:pPr>
+    </w:p>
+    <w:p>
+      <w:pPr>
+        <w:rPr>
+          <w:sz w:val="28"/>
+          <w:szCs w:val="28"/>
+        </w:rPr>
+      </w:pPr>
+      <w:r>
+        <w:rPr>
+          <w:sz w:val="28"/>
+          <w:szCs w:val="28"/>
+        </w:rPr>
+        <w:tab/>
+      </w:r>
+      <w:r>
+        <w:rPr>
+          <w:sz w:val="28"/>
+          <w:szCs w:val="28"/>
+        </w:rPr>
+        <w:tab/>
+      </w:r>
+      <w:r>
+        <w:rPr>
+          <w:sz w:val="28"/>
+          <w:szCs w:val="28"/>
+          <w:highlight w:val="yellow"/>
+        </w:rPr>
+        <w:t xml:space="preserve">Error </w:t>
+      </w:r>
+      <w:r>
+        <w:rPr>
+          <w:sz w:val="28"/>
+          <w:szCs w:val="28"/>
+          <w:highlight w:val="yellow"/>
+        </w:rPr>
+        <w:tab/>
+      </w:r>
+      <w:r>
+        <w:rPr>
+          <w:sz w:val="28"/>
+          <w:szCs w:val="28"/>
+          <w:highlight w:val="yellow"/>
+        </w:rPr>
+        <w:tab/>
+      </w:r>
+      <w:r>
+        <w:rPr>
+          <w:sz w:val="28"/>
+          <w:szCs w:val="28"/>
+          <w:highlight w:val="yellow"/>
+        </w:rPr>
+        <w:tab/>
+      </w:r>
+      <w:r>
+        <w:rPr>
+          <w:sz w:val="28"/>
+          <w:szCs w:val="28"/>
+          <w:highlight w:val="yellow"/>
+        </w:rPr>
+        <w:tab/>
+      </w:r>
+      <w:r>
+        <w:rPr>
+          <w:sz w:val="28"/>
+          <w:szCs w:val="28"/>
+          <w:highlight w:val="yellow"/>
+        </w:rPr>
+        <w:tab/>
+        <w:t>Exception</w:t>
+      </w:r>
+      <w:r>
+        <w:rPr>
+          <w:sz w:val="28"/>
+          <w:szCs w:val="28"/>
+        </w:rPr>
+        <w:t xml:space="preserve"> </w:t>
+      </w:r>
+    </w:p>
+    <w:p>
+      <w:pPr>
+        <w:rPr>
+          <w:sz w:val="28"/>
+          <w:szCs w:val="28"/>
+        </w:rPr>
+      </w:pPr>
+    </w:p>
+    <w:p>
+      <w:pPr>
+        <w:rPr>
+          <w:sz w:val="28"/>
+          <w:szCs w:val="28"/>
+        </w:rPr>
+      </w:pPr>
+      <w:r>
+        <w:rPr>
+          <w:sz w:val="28"/>
+          <w:szCs w:val="28"/>
+          <w:highlight w:val="yellow"/>
+        </w:rPr>
+        <w:t>Error and Exception</w:t>
+      </w:r>
+      <w:r>
+        <w:rPr>
+          <w:sz w:val="28"/>
+          <w:szCs w:val="28"/>
+        </w:rPr>
+        <w:t xml:space="preserve"> both are </w:t>
+      </w:r>
+      <w:proofErr w:type="spellStart"/>
+      <w:r>
+        <w:rPr>
+          <w:sz w:val="28"/>
+          <w:szCs w:val="28"/>
+        </w:rPr>
+        <w:t>pre defined</w:t>
+      </w:r>
+      <w:proofErr w:type="spellEnd"/>
+      <w:r>
+        <w:rPr>
+          <w:sz w:val="28"/>
+          <w:szCs w:val="28"/>
+        </w:rPr>
+        <w:t xml:space="preserve"> classes in java part of lang package. </w:t>
+      </w:r>
+    </w:p>
+    <w:p>
+      <w:pPr>
+        <w:rPr>
+          <w:sz w:val="28"/>
+          <w:szCs w:val="28"/>
+        </w:rPr>
+      </w:pPr>
+      <w:r>
+        <w:rPr>
+          <w:sz w:val="28"/>
+          <w:szCs w:val="28"/>
+        </w:rPr>
+        <w:t xml:space="preserve">By </w:t>
+      </w:r>
+      <w:proofErr w:type="gramStart"/>
+      <w:r>
+        <w:rPr>
+          <w:sz w:val="28"/>
+          <w:szCs w:val="28"/>
+        </w:rPr>
+        <w:t>default</w:t>
+      </w:r>
+      <w:proofErr w:type="gramEnd"/>
+      <w:r>
+        <w:rPr>
+          <w:sz w:val="28"/>
+          <w:szCs w:val="28"/>
+        </w:rPr>
+        <w:t xml:space="preserve"> java imported lang package. </w:t>
+      </w:r>
+    </w:p>
+    <w:p>
+      <w:pPr>
+        <w:rPr>
+          <w:sz w:val="28"/>
+          <w:szCs w:val="28"/>
+        </w:rPr>
+      </w:pPr>
+      <w:proofErr w:type="gramStart"/>
+      <w:r>
+        <w:rPr>
+          <w:sz w:val="28"/>
+          <w:szCs w:val="28"/>
+          <w:highlight w:val="yellow"/>
+        </w:rPr>
+        <w:t>Error</w:t>
+      </w:r>
+      <w:r>
+        <w:rPr>
+          <w:sz w:val="28"/>
+          <w:szCs w:val="28"/>
+        </w:rPr>
+        <w:t xml:space="preserve"> :</w:t>
+      </w:r>
+      <w:proofErr w:type="gramEnd"/>
+      <w:r>
+        <w:rPr>
+          <w:sz w:val="28"/>
+          <w:szCs w:val="28"/>
+        </w:rPr>
+        <w:t xml:space="preserve"> it is a type of run error which generate at run time which we can’t handle it. </w:t>
+      </w:r>
+    </w:p>
+    <w:p>
+      <w:pPr>
+        <w:rPr>
+          <w:sz w:val="28"/>
+          <w:szCs w:val="28"/>
+        </w:rPr>
+      </w:pPr>
+      <w:r>
+        <w:rPr>
+          <w:sz w:val="28"/>
+          <w:szCs w:val="28"/>
+        </w:rPr>
+        <w:t xml:space="preserve">JVM crash, software or hardware issue or out of memory. </w:t>
+      </w:r>
+    </w:p>
+    <w:p>
+      <w:pPr>
+        <w:rPr>
+          <w:sz w:val="28"/>
+          <w:szCs w:val="28"/>
+        </w:rPr>
+      </w:pPr>
+      <w:proofErr w:type="gramStart"/>
+      <w:r>
+        <w:rPr>
+          <w:sz w:val="28"/>
+          <w:szCs w:val="28"/>
+          <w:highlight w:val="yellow"/>
+        </w:rPr>
+        <w:t>Exception :</w:t>
+      </w:r>
+      <w:proofErr w:type="gramEnd"/>
+      <w:r>
+        <w:rPr>
+          <w:sz w:val="28"/>
+          <w:szCs w:val="28"/>
+        </w:rPr>
+        <w:t xml:space="preserve"> it is a type run time error which generate at run time which we can handle it. </w:t>
+      </w:r>
+    </w:p>
+    <w:p>
+      <w:pPr>
+        <w:rPr>
+          <w:sz w:val="28"/>
+          <w:szCs w:val="28"/>
+        </w:rPr>
+      </w:pPr>
+      <w:r>
+        <w:rPr>
+          <w:sz w:val="28"/>
+          <w:szCs w:val="28"/>
+        </w:rPr>
+        <w:t xml:space="preserve">Divided by Zero or array index out of bound. </w:t>
+      </w:r>
+    </w:p>
+    <w:p>
+      <w:pPr>
+        <w:rPr>
+          <w:sz w:val="28"/>
+          <w:szCs w:val="28"/>
+        </w:rPr>
+      </w:pPr>
+      <w:r>
+        <w:rPr>
+          <w:sz w:val="28"/>
+          <w:szCs w:val="28"/>
+        </w:rPr>
+        <w:t>10/0;</w:t>
+      </w:r>
+    </w:p>
+    <w:p>
+      <w:pPr>
+        <w:rPr>
+          <w:sz w:val="28"/>
+          <w:szCs w:val="28"/>
+        </w:rPr>
+      </w:pPr>
+    </w:p>
+    <w:p>
+      <w:pPr>
+        <w:rPr>
+          <w:sz w:val="28"/>
+          <w:szCs w:val="28"/>
+        </w:rPr>
+      </w:pPr>
+    </w:p>
+    <w:p>
+      <w:pPr>
+        <w:rPr>
+          <w:sz w:val="28"/>
+          <w:szCs w:val="28"/>
+        </w:rPr>
+      </w:pPr>
+      <w:r>
+        <w:rPr>
+          <w:noProof/>
+          <w:sz w:val="28"/>
+          <w:szCs w:val="28"/>
+        </w:rPr>
+        <mc:AlternateContent>
+          <mc:Choice Requires="wps">
+            <w:drawing>
+              <wp:anchor distT="0" distB="0" distL="114300" distR="114300" simplePos="0" relativeHeight="251662336" behindDoc="0" locked="0" layoutInCell="1" allowOverlap="1" wp14:anchorId="708F486D" wp14:editId="0D0D65D8">
+                <wp:simplePos x="0" y="0"/>
+                <wp:positionH relativeFrom="column">
+                  <wp:posOffset>2245489</wp:posOffset>
+                </wp:positionH>
+                <wp:positionV relativeFrom="paragraph">
+                  <wp:posOffset>228833</wp:posOffset>
+                </wp:positionV>
+                <wp:extent cx="1666754" cy="474345"/>
+                <wp:effectExtent l="38100" t="57150" r="29210" b="20955"/>
+                <wp:wrapNone/>
+                <wp:docPr id="1007292107" name="Straight Arrow Connector 4"/>
+                <wp:cNvGraphicFramePr/>
+                <a:graphic xmlns:a="http://schemas.openxmlformats.org/drawingml/2006/main">
+                  <a:graphicData uri="http://schemas.microsoft.com/office/word/2010/wordprocessingShape">
+                    <wps:wsp>
+                      <wps:cNvCnPr/>
+                      <wps:spPr>
+                        <a:xfrm flipH="1" flipV="1">
+                          <a:off x="0" y="0"/>
+                          <a:ext cx="1666754" cy="474345"/>
+                        </a:xfrm>
+                        <a:prstGeom prst="straightConnector1">
+                          <a:avLst/>
+                        </a:prstGeom>
+                        <a:ln>
+                          <a:tailEnd type="triangle"/>
+                        </a:ln>
+                      </wps:spPr>
+                      <wps:style>
+                        <a:lnRef idx="1">
+                          <a:schemeClr val="accent1"/>
+                        </a:lnRef>
+                        <a:fillRef idx="0">
+                          <a:schemeClr val="accent1"/>
+                        </a:fillRef>
+                        <a:effectRef idx="0">
+                          <a:schemeClr val="accent1"/>
+                        </a:effectRef>
+                        <a:fontRef idx="minor">
+                          <a:schemeClr val="tx1"/>
+                        </a:fontRef>
+                      </wps:style>
+                      <wps:bodyPr/>
+                    </wps:wsp>
+                  </a:graphicData>
+                </a:graphic>
+              </wp:anchor>
+            </w:drawing>
+          </mc:Choice>
+          <mc:Fallback>
+            <w:pict>
+              <v:shapetype w14:anchorId="44F134A9" id="_x0000_t32" coordsize="21600,21600" o:spt="32" o:oned="t" path="m,l21600,21600e" filled="f">
+                <v:path arrowok="t" fillok="f" o:connecttype="none"/>
+                <o:lock v:ext="edit" shapetype="t"/>
+              </v:shapetype>
+              <v:shape id="Straight Arrow Connector 4" o:spid="_x0000_s1026" type="#_x0000_t32" style="position:absolute;margin-left:176.8pt;margin-top:18pt;width:131.25pt;height:37.35pt;flip:x y;z-index:251662336;visibility:visible;mso-wrap-style:square;mso-wrap-distance-left:9pt;mso-wrap-distance-top:0;mso-wrap-distance-right:9pt;mso-wrap-distance-bottom:0;mso-position-horizontal:absolute;mso-position-horizontal-relative:text;mso-position-vertical:absolute;mso-position-vertical-relative:text" o:gfxdata="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" strokecolor="#4472c4 [3204]" strokeweight=".5pt">
+                <v:stroke endarrow="block" joinstyle="miter"/>
+              </v:shape>
+            </w:pict>
+          </mc:Fallback>
+        </mc:AlternateContent>
+      </w:r>
+      <w:r>
+        <w:rPr>
+          <w:noProof/>
+          <w:sz w:val="28"/>
+          <w:szCs w:val="28"/>
+        </w:rPr>
+        <mc:AlternateContent>
+          <mc:Choice Requires="wps">
+            <w:drawing>
+              <wp:anchor distT="0" distB="0" distL="114300" distR="114300" simplePos="0" relativeHeight="251659264" behindDoc="0" locked="0" layoutInCell="1" allowOverlap="1" wp14:anchorId="44D94CE5" wp14:editId="3CDB1EF6">
+                <wp:simplePos x="0" y="0"/>
+                <wp:positionH relativeFrom="column">
+                  <wp:posOffset>734992</wp:posOffset>
+                </wp:positionH>
+                <wp:positionV relativeFrom="paragraph">
+                  <wp:posOffset>231244</wp:posOffset>
+                </wp:positionV>
+                <wp:extent cx="1221130" cy="474563"/>
+                <wp:effectExtent l="0" t="38100" r="55245" b="20955"/>
+                <wp:wrapNone/>
+                <wp:docPr id="423125739" name="Straight Arrow Connector 1"/>
+                <wp:cNvGraphicFramePr/>
+                <a:graphic xmlns:a="http://schemas.openxmlformats.org/drawingml/2006/main">
+                  <a:graphicData uri="http://schemas.microsoft.com/office/word/2010/wordprocessingShape">
+                    <wps:wsp>
+                      <wps:cNvCnPr/>
+                      <wps:spPr>
+                        <a:xfrm flipV="1">
+                          <a:off x="0" y="0"/>
+                          <a:ext cx="1221130" cy="474563"/>
+                        </a:xfrm>
+                        <a:prstGeom prst="straightConnector1">
+                          <a:avLst/>
+                        </a:prstGeom>
+                        <a:ln>
+                          <a:tailEnd type="triangle"/>
+                        </a:ln>
+                      </wps:spPr>
+                      <wps:style>
+                        <a:lnRef idx="1">
+                          <a:schemeClr val="accent1"/>
+                        </a:lnRef>
+                        <a:fillRef idx="0">
+                          <a:schemeClr val="accent1"/>
+                        </a:fillRef>
+                        <a:effectRef idx="0">
+                          <a:schemeClr val="accent1"/>
+                        </a:effectRef>
+                        <a:fontRef idx="minor">
+                          <a:schemeClr val="tx1"/>
+                        </a:fontRef>
+                      </wps:style>
+                      <wps:bodyPr/>
+                    </wps:wsp>
+                  </a:graphicData>
+                </a:graphic>
+              </wp:anchor>
+            </w:drawing>
+          </mc:Choice>
+          <mc:Fallback>
+            <w:pict>
+              <v:shape w14:anchorId="0837B9F6" id="Straight Arrow Connector 1" o:spid="_x0000_s1026" type="#_x0000_t32" style="position:absolute;margin-left:57.85pt;margin-top:18.2pt;width:96.15pt;height:37.35pt;flip:y;z-index:251659264;visibility:visible;mso-wrap-style:square;mso-wrap-distance-left:9pt;mso-wrap-distance-top:0;mso-wrap-distance-right:9pt;mso-wrap-distance-bottom:0;mso-position-horizontal:absolute;mso-position-horizontal-relative:text;mso-position-vertical:absolute;mso-position-vertical-relative:text" o:gfxdata="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" strokecolor="#4472c4 [3204]" strokeweight=".5pt">
+                <v:stroke endarrow="block" joinstyle="miter"/>
+              </v:shape>
+            </w:pict>
+          </mc:Fallback>
+        </mc:AlternateContent>
+      </w:r>
+      <w:r>
+        <w:rPr>
+          <w:sz w:val="28"/>
+          <w:szCs w:val="28"/>
+        </w:rPr>
+        <w:tab/>
+      </w:r>
+      <w:r>
+        <w:rPr>
+          <w:sz w:val="28"/>
+          <w:szCs w:val="28"/>
+        </w:rPr>
+        <w:tab/>
+      </w:r>
+      <w:r>
+        <w:rPr>
+          <w:sz w:val="28"/>
+          <w:szCs w:val="28"/>
+        </w:rPr>
+        <w:tab/>
+      </w:r>
+      <w:r>
+        <w:rPr>
+          <w:sz w:val="28"/>
+          <w:szCs w:val="28"/>
+        </w:rPr>
+        <w:tab/>
+      </w:r>
+      <w:r>
+        <w:rPr>
+          <w:sz w:val="28"/>
+          <w:szCs w:val="28"/>
+          <w:highlight w:val="yellow"/>
+        </w:rPr>
+        <w:t>Exception</w:t>
+      </w:r>
+      <w:r>
+        <w:rPr>
+          <w:sz w:val="28"/>
+          <w:szCs w:val="28"/>
+        </w:rPr>
+        <w:t xml:space="preserve"> </w:t>
+      </w:r>
+    </w:p>
+    <w:p>
+      <w:pPr>
+        <w:rPr>
+          <w:sz w:val="28"/>
+          <w:szCs w:val="28"/>
+        </w:rPr>
+      </w:pPr>
+    </w:p>
+    <w:p>
+      <w:pPr>
+        <w:rPr>
+          <w:sz w:val="28"/>
+          <w:szCs w:val="28"/>
+        </w:rPr>
+      </w:pPr>
+      <w:r>
+        <w:rPr>
+          <w:noProof/>
+          <w:sz w:val="28"/>
+          <w:szCs w:val="28"/>
+        </w:rPr>
+        <mc:AlternateContent>
+          <mc:Choice Requires="wps">
+            <w:drawing>
+              <wp:anchor distT="0" distB="0" distL="114300" distR="114300" simplePos="0" relativeHeight="251661312" behindDoc="0" locked="0" layoutInCell="1" allowOverlap="1" wp14:anchorId="26E9E54B" wp14:editId="4BD22E21">
+                <wp:simplePos x="0" y="0"/>
+                <wp:positionH relativeFrom="column">
+                  <wp:posOffset>4074289</wp:posOffset>
+                </wp:positionH>
+                <wp:positionV relativeFrom="paragraph">
+                  <wp:posOffset>155511</wp:posOffset>
+                </wp:positionV>
+                <wp:extent cx="75235" cy="468774"/>
+                <wp:effectExtent l="38100" t="38100" r="20320" b="26670"/>
+                <wp:wrapNone/>
+                <wp:docPr id="1326308067" name="Straight Arrow Connector 3"/>
+                <wp:cNvGraphicFramePr/>
+                <a:graphic xmlns:a="http://schemas.openxmlformats.org/drawingml/2006/main">
+                  <a:graphicData uri="http://schemas.microsoft.com/office/word/2010/wordprocessingShape">
+                    <wps:wsp>
+                      <wps:cNvCnPr/>
+                      <wps:spPr>
+                        <a:xfrm flipH="1" flipV="1">
+                          <a:off x="0" y="0"/>
+                          <a:ext cx="75235" cy="468774"/>
+                        </a:xfrm>
+                        <a:prstGeom prst="straightConnector1">
+                          <a:avLst/>
+                        </a:prstGeom>
+                        <a:ln>
+                          <a:tailEnd type="triangle"/>
+                        </a:ln>
+                      </wps:spPr>
+                      <wps:style>
+                        <a:lnRef idx="1">
+                          <a:schemeClr val="accent1"/>
+                        </a:lnRef>
+                        <a:fillRef idx="0">
+                          <a:schemeClr val="accent1"/>
+                        </a:fillRef>
+                        <a:effectRef idx="0">
+                          <a:schemeClr val="accent1"/>
+                        </a:effectRef>
+                        <a:fontRef idx="minor">
+                          <a:schemeClr val="tx1"/>
+                        </a:fontRef>
+                      </wps:style>
+                      <wps:bodyPr/>
+                    </wps:wsp>
+                  </a:graphicData>
+                </a:graphic>
+              </wp:anchor>
+            </w:drawing>
+          </mc:Choice>
+          <mc:Fallback>
+            <w:pict>
+              <v:shape w14:anchorId="4DBA995A" id="Straight Arrow Connector 3" o:spid="_x0000_s1026" type="#_x0000_t32" style="position:absolute;margin-left:320.8pt;margin-top:12.25pt;width:5.9pt;height:36.9pt;flip:x y;z-index:251661312;visibility:visible;mso-wrap-style:square;mso-wrap-distance-left:9pt;mso-wrap-distance-top:0;mso-wrap-distance-right:9pt;mso-wrap-distance-bottom:0;mso-position-horizontal:absolute;mso-position-horizontal-relative:text;mso-position-vertical:absolute;mso-position-vertical-relative:text" o:gfxdata="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" strokecolor="#4472c4 [3204]" strokeweight=".5pt">
+                <v:stroke endarrow="block" joinstyle="miter"/>
+              </v:shape>
+            </w:pict>
+          </mc:Fallback>
+        </mc:AlternateContent>
+      </w:r>
+      <w:r>
+        <w:rPr>
+          <w:noProof/>
+          <w:sz w:val="28"/>
+          <w:szCs w:val="28"/>
+        </w:rPr>
+        <mc:AlternateContent>
+          <mc:Choice Requires="wps">
+            <w:drawing>
+              <wp:anchor distT="0" distB="0" distL="114300" distR="114300" simplePos="0" relativeHeight="251660288" behindDoc="0" locked="0" layoutInCell="1" allowOverlap="1" wp14:anchorId="4B66223F" wp14:editId="6E56A5C5">
+                <wp:simplePos x="0" y="0"/>
+                <wp:positionH relativeFrom="column">
+                  <wp:posOffset>387752</wp:posOffset>
+                </wp:positionH>
+                <wp:positionV relativeFrom="paragraph">
+                  <wp:posOffset>172873</wp:posOffset>
+                </wp:positionV>
+                <wp:extent cx="52086" cy="561372"/>
+                <wp:effectExtent l="19050" t="38100" r="62230" b="29210"/>
+                <wp:wrapNone/>
+                <wp:docPr id="314914044" name="Straight Arrow Connector 2"/>
+                <wp:cNvGraphicFramePr/>
+                <a:graphic xmlns:a="http://schemas.openxmlformats.org/drawingml/2006/main">
+                  <a:graphicData uri="http://schemas.microsoft.com/office/word/2010/wordprocessingShape">
+                    <wps:wsp>
+                      <wps:cNvCnPr/>
+                      <wps:spPr>
+                        <a:xfrm flipV="1">
+                          <a:off x="0" y="0"/>
+                          <a:ext cx="52086" cy="561372"/>
+                        </a:xfrm>
+                        <a:prstGeom prst="straightConnector1">
+                          <a:avLst/>
+                        </a:prstGeom>
+                        <a:ln>
+                          <a:tailEnd type="triangle"/>
+                        </a:ln>
+                      </wps:spPr>
+                      <wps:style>
+                        <a:lnRef idx="1">
+                          <a:schemeClr val="accent1"/>
+                        </a:lnRef>
+                        <a:fillRef idx="0">
+                          <a:schemeClr val="accent1"/>
+                        </a:fillRef>
+                        <a:effectRef idx="0">
+                          <a:schemeClr val="accent1"/>
+                        </a:effectRef>
+                        <a:fontRef idx="minor">
+                          <a:schemeClr val="tx1"/>
+                        </a:fontRef>
+                      </wps:style>
+                      <wps:bodyPr/>
+                    </wps:wsp>
+                  </a:graphicData>
+                </a:graphic>
+              </wp:anchor>
+            </w:drawing>
+          </mc:Choice>
+          <mc:Fallback>
+            <w:pict>
+              <v:shape w14:anchorId="15A0E6BE" id="Straight Arrow Connector 2" o:spid="_x0000_s1026" type="#_x0000_t32" style="position:absolute;margin-left:30.55pt;margin-top:13.6pt;width:4.1pt;height:44.2pt;flip:y;z-index:251660288;visibility:visible;mso-wrap-style:square;mso-wrap-distance-left:9pt;mso-wrap-distance-top:0;mso-wrap-distance-right:9pt;mso-wrap-distance-bottom:0;mso-position-horizontal:absolute;mso-position-horizontal-relative:text;mso-position-vertical:absolute;mso-position-vertical-relative:text" o:gfxdata="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" strokecolor="#4472c4 [3204]" strokeweight=".5pt">
+                <v:stroke endarrow="block" joinstyle="miter"/>
+              </v:shape>
+            </w:pict>
+          </mc:Fallback>
+        </mc:AlternateContent>
+      </w:r>
+      <w:r>
+        <w:rPr>
+          <w:sz w:val="28"/>
+          <w:szCs w:val="28"/>
+        </w:rPr>
+        <w:t xml:space="preserve">Checked exception </w:t>
+      </w:r>
+      <w:r>
+        <w:rPr>
+          <w:sz w:val="28"/>
+          <w:szCs w:val="28"/>
+        </w:rPr>
+        <w:tab/>
+      </w:r>
+      <w:r>
+        <w:rPr>
+          <w:sz w:val="28"/>
+          <w:szCs w:val="28"/>
+        </w:rPr>
+        <w:tab/>
+      </w:r>
+      <w:r>
+        <w:rPr>
+          <w:sz w:val="28"/>
+          <w:szCs w:val="28"/>
+        </w:rPr>
+        <w:tab/>
+      </w:r>
+      <w:r>
+        <w:rPr>
+          <w:sz w:val="28"/>
+          <w:szCs w:val="28"/>
+        </w:rPr>
+        <w:tab/>
+      </w:r>
+      <w:r>
+        <w:rPr>
+          <w:sz w:val="28"/>
+          <w:szCs w:val="28"/>
+        </w:rPr>
+        <w:tab/>
+        <w:t xml:space="preserve">unchecked exception </w:t>
+      </w:r>
+    </w:p>
+    <w:p>
+      <w:pPr>
+        <w:rPr>
+          <w:sz w:val="28"/>
+          <w:szCs w:val="28"/>
+        </w:rPr>
+      </w:pPr>
+    </w:p>
+    <w:p>
+      <w:pPr>
+        <w:rPr>
+          <w:sz w:val="28"/>
+          <w:szCs w:val="28"/>
+          <w:highlight w:val="yellow"/>
+        </w:rPr>
+      </w:pPr>
+      <w:r>
+        <w:rPr>
+          <w:noProof/>
+          <w:sz w:val="28"/>
+          <w:szCs w:val="28"/>
+        </w:rPr>
+        <mc:AlternateContent>
+          <mc:Choice Requires="wps">
+            <w:drawing>
+              <wp:anchor distT="0" distB="0" distL="114300" distR="114300" simplePos="0" relativeHeight="251663360" behindDoc="0" locked="0" layoutInCell="1" allowOverlap="1" wp14:anchorId="45DF7D87" wp14:editId="6A258D37">
+                <wp:simplePos x="0" y="0"/>
+                <wp:positionH relativeFrom="column">
+                  <wp:posOffset>4242122</wp:posOffset>
+                </wp:positionH>
+                <wp:positionV relativeFrom="paragraph">
+                  <wp:posOffset>225095</wp:posOffset>
+                </wp:positionV>
+                <wp:extent cx="5787" cy="486137"/>
+                <wp:effectExtent l="76200" t="38100" r="70485" b="28575"/>
+                <wp:wrapNone/>
+                <wp:docPr id="1640840214" name="Straight Arrow Connector 5"/>
+                <wp:cNvGraphicFramePr/>
+                <a:graphic xmlns:a="http://schemas.openxmlformats.org/drawingml/2006/main">
+                  <a:graphicData uri="http://schemas.microsoft.com/office/word/2010/wordprocessingShape">
+                    <wps:wsp>
+                      <wps:cNvCnPr/>
+                      <wps:spPr>
+                        <a:xfrm flipH="1" flipV="1">
+                          <a:off x="0" y="0"/>
+                          <a:ext cx="5787" cy="486137"/>
+                        </a:xfrm>
+                        <a:prstGeom prst="straightConnector1">
+                          <a:avLst/>
+                        </a:prstGeom>
+                        <a:ln>
+                          <a:tailEnd type="triangle"/>
+                        </a:ln>
+                      </wps:spPr>
+                      <wps:style>
+                        <a:lnRef idx="1">
+                          <a:schemeClr val="accent1"/>
+                        </a:lnRef>
+                        <a:fillRef idx="0">
+                          <a:schemeClr val="accent1"/>
+                        </a:fillRef>
+                        <a:effectRef idx="0">
+                          <a:schemeClr val="accent1"/>
+                        </a:effectRef>
+                        <a:fontRef idx="minor">
+                          <a:schemeClr val="tx1"/>
+                        </a:fontRef>
+                      </wps:style>
+                      <wps:bodyPr/>
+                    </wps:wsp>
+                  </a:graphicData>
+                </a:graphic>
+              </wp:anchor>
+            </w:drawing>
+          </mc:Choice>
+          <mc:Fallback>
+            <w:pict>
+              <v:shape w14:anchorId="0794C593" id="Straight Arrow Connector 5" o:spid="_x0000_s1026" type="#_x0000_t32" style="position:absolute;margin-left:334.05pt;margin-top:17.7pt;width:.45pt;height:38.3pt;flip:x y;z-index:251663360;visibility:visible;mso-wrap-style:square;mso-wrap-distance-left:9pt;mso-wrap-distance-top:0;mso-wrap-distance-right:9pt;mso-wrap-distance-bottom:0;mso-position-horizontal:absolute;mso-position-horizontal-relative:text;mso-position-vertical:absolute;mso-position-vertical-relative:text" o:gfxdata="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" strokecolor="#4472c4 [3204]" strokeweight=".5pt">
+                <v:stroke endarrow="block" joinstyle="miter"/>
+              </v:shape>
+            </w:pict>
+          </mc:Fallback>
+        </mc:AlternateContent>
+      </w:r>
+      <w:proofErr w:type="spellStart"/>
+      <w:r>
+        <w:rPr>
+          <w:sz w:val="28"/>
+          <w:szCs w:val="28"/>
+          <w:highlight w:val="yellow"/>
+        </w:rPr>
+        <w:t>IOException</w:t>
+      </w:r>
+      <w:proofErr w:type="spellEnd"/>
+      <w:r>
+        <w:rPr>
+          <w:sz w:val="28"/>
+          <w:szCs w:val="28"/>
+          <w:highlight w:val="yellow"/>
+        </w:rPr>
+        <w:t xml:space="preserve"> </w:t>
+      </w:r>
+      <w:r>
+        <w:rPr>
+          <w:sz w:val="28"/>
+          <w:szCs w:val="28"/>
+          <w:highlight w:val="yellow"/>
+        </w:rPr>
+        <w:tab/>
+      </w:r>
+      <w:r>
+        <w:rPr>
+          <w:sz w:val="28"/>
+          <w:szCs w:val="28"/>
+          <w:highlight w:val="yellow"/>
+        </w:rPr>
+        <w:tab/>
+      </w:r>
+      <w:r>
+        <w:rPr>
+          <w:sz w:val="28"/>
+          <w:szCs w:val="28"/>
+          <w:highlight w:val="yellow"/>
+        </w:rPr>
+        <w:tab/>
+      </w:r>
+      <w:r>
+        <w:rPr>
+          <w:sz w:val="28"/>
+          <w:szCs w:val="28"/>
+          <w:highlight w:val="yellow"/>
+        </w:rPr>
+        <w:tab/>
+      </w:r>
+      <w:r>
+        <w:rPr>
+          <w:sz w:val="28"/>
+          <w:szCs w:val="28"/>
+          <w:highlight w:val="yellow"/>
+        </w:rPr>
+        <w:tab/>
+      </w:r>
+      <w:r>
+        <w:rPr>
+          <w:sz w:val="28"/>
+          <w:szCs w:val="28"/>
+          <w:highlight w:val="yellow"/>
+        </w:rPr>
+        <w:tab/>
+      </w:r>
+      <w:r>
+        <w:rPr>
+          <w:sz w:val="28"/>
+          <w:szCs w:val="28"/>
+          <w:highlight w:val="yellow"/>
+        </w:rPr>
+        <w:tab/>
+      </w:r>
+      <w:proofErr w:type="spellStart"/>
+      <w:r>
+        <w:rPr>
+          <w:sz w:val="28"/>
+          <w:szCs w:val="28"/>
+          <w:highlight w:val="yellow"/>
+        </w:rPr>
+        <w:t>RuntimeException</w:t>
+      </w:r>
+      <w:proofErr w:type="spellEnd"/>
+      <w:r>
+        <w:rPr>
+          <w:sz w:val="28"/>
+          <w:szCs w:val="28"/>
+          <w:highlight w:val="yellow"/>
+        </w:rPr>
+        <w:t xml:space="preserve"> </w:t>
+      </w:r>
+    </w:p>
+    <w:p>
+      <w:pPr>
+        <w:rPr>
+          <w:sz w:val="28"/>
+          <w:szCs w:val="28"/>
+          <w:highlight w:val="yellow"/>
+        </w:rPr>
+      </w:pPr>
+      <w:proofErr w:type="spellStart"/>
+      <w:r>
+        <w:rPr>
+          <w:sz w:val="28"/>
+          <w:szCs w:val="28"/>
+          <w:highlight w:val="yellow"/>
+        </w:rPr>
+        <w:t>SQLException</w:t>
+      </w:r>
+      <w:proofErr w:type="spellEnd"/>
+      <w:r>
+        <w:rPr>
+          <w:sz w:val="28"/>
+          <w:szCs w:val="28"/>
+          <w:highlight w:val="yellow"/>
+        </w:rPr>
+        <w:t xml:space="preserve"> </w:t>
+      </w:r>
+    </w:p>
+    <w:p>
+      <w:pPr>
+        <w:rPr>
+          <w:sz w:val="28"/>
+          <w:szCs w:val="28"/>
+          <w:highlight w:val="yellow"/>
+        </w:rPr>
+      </w:pPr>
+      <w:proofErr w:type="spellStart"/>
+      <w:r>
+        <w:rPr>
+          <w:sz w:val="28"/>
+          <w:szCs w:val="28"/>
+          <w:highlight w:val="yellow"/>
+        </w:rPr>
+        <w:t>FileNotFoundException</w:t>
+      </w:r>
+      <w:proofErr w:type="spellEnd"/>
+      <w:r>
+        <w:rPr>
+          <w:sz w:val="28"/>
+          <w:szCs w:val="28"/>
+        </w:rPr>
+        <w:t xml:space="preserve"> </w:t>
+      </w:r>
+      <w:r>
+        <w:rPr>
+          <w:sz w:val="28"/>
+          <w:szCs w:val="28"/>
+        </w:rPr>
+        <w:tab/>
+      </w:r>
+      <w:r>
+        <w:rPr>
+          <w:sz w:val="28"/>
+          <w:szCs w:val="28"/>
+        </w:rPr>
+        <w:tab/>
+      </w:r>
+      <w:r>
+        <w:rPr>
+          <w:sz w:val="28"/>
+          <w:szCs w:val="28"/>
+        </w:rPr>
+        <w:tab/>
+      </w:r>
+      <w:r>
+        <w:rPr>
+          <w:sz w:val="28"/>
+          <w:szCs w:val="28"/>
+        </w:rPr>
+        <w:tab/>
+      </w:r>
+      <w:proofErr w:type="spellStart"/>
+      <w:r>
+        <w:rPr>
+          <w:sz w:val="28"/>
+          <w:szCs w:val="28"/>
+          <w:highlight w:val="yellow"/>
+        </w:rPr>
+        <w:t>ArithmeticException</w:t>
+      </w:r>
+      <w:proofErr w:type="spellEnd"/>
+      <w:r>
+        <w:rPr>
+          <w:sz w:val="28"/>
+          <w:szCs w:val="28"/>
+          <w:highlight w:val="yellow"/>
+        </w:rPr>
+        <w:t xml:space="preserve"> </w:t>
+      </w:r>
+    </w:p>
+    <w:p>
+      <w:pPr>
+        <w:rPr>
+          <w:sz w:val="28"/>
+          <w:szCs w:val="28"/>
+          <w:highlight w:val="yellow"/>
+        </w:rPr>
+      </w:pPr>
+      <w:r>
+        <w:rPr>
+          <w:sz w:val="28"/>
+          <w:szCs w:val="28"/>
+          <w:highlight w:val="yellow"/>
+        </w:rPr>
+        <w:tab/>
+      </w:r>
+      <w:r>
+        <w:rPr>
+          <w:sz w:val="28"/>
+          <w:szCs w:val="28"/>
+          <w:highlight w:val="yellow"/>
+        </w:rPr>
+        <w:tab/>
+      </w:r>
+      <w:r>
+        <w:rPr>
+          <w:sz w:val="28"/>
+          <w:szCs w:val="28"/>
+          <w:highlight w:val="yellow"/>
+        </w:rPr>
+        <w:tab/>
+      </w:r>
+      <w:r>
+        <w:rPr>
+          <w:sz w:val="28"/>
+          <w:szCs w:val="28"/>
+          <w:highlight w:val="yellow"/>
+        </w:rPr>
+        <w:tab/>
+      </w:r>
+      <w:r>
+        <w:rPr>
+          <w:sz w:val="28"/>
+          <w:szCs w:val="28"/>
+          <w:highlight w:val="yellow"/>
+        </w:rPr>
+        <w:tab/>
+      </w:r>
+      <w:r>
+        <w:rPr>
+          <w:sz w:val="28"/>
+          <w:szCs w:val="28"/>
+          <w:highlight w:val="yellow"/>
+        </w:rPr>
+        <w:tab/>
+      </w:r>
+      <w:r>
+        <w:rPr>
+          <w:sz w:val="28"/>
+          <w:szCs w:val="28"/>
+          <w:highlight w:val="yellow"/>
+        </w:rPr>
+        <w:tab/>
+      </w:r>
+      <w:proofErr w:type="spellStart"/>
+      <w:r>
+        <w:rPr>
+          <w:sz w:val="28"/>
+          <w:szCs w:val="28"/>
+          <w:highlight w:val="yellow"/>
+        </w:rPr>
+        <w:t>ArrayIndexOutOfBoundsException</w:t>
+      </w:r>
+      <w:proofErr w:type="spellEnd"/>
+      <w:r>
+        <w:rPr>
+          <w:sz w:val="28"/>
+          <w:szCs w:val="28"/>
+          <w:highlight w:val="yellow"/>
+        </w:rPr>
+        <w:t xml:space="preserve"> </w:t>
+      </w:r>
+    </w:p>
+    <w:p>
+      <w:pPr>
+        <w:rPr>
+          <w:sz w:val="28"/>
+          <w:szCs w:val="28"/>
+        </w:rPr>
+      </w:pPr>
+      <w:r>
+        <w:rPr>
+          <w:sz w:val="28"/>
+          <w:szCs w:val="28"/>
+          <w:highlight w:val="yellow"/>
+        </w:rPr>
+        <w:tab/>
+      </w:r>
+      <w:r>
+        <w:rPr>
+          <w:sz w:val="28"/>
+          <w:szCs w:val="28"/>
+          <w:highlight w:val="yellow"/>
+        </w:rPr>
+        <w:tab/>
+      </w:r>
+      <w:r>
+        <w:rPr>
+          <w:sz w:val="28"/>
+          <w:szCs w:val="28"/>
+          <w:highlight w:val="yellow"/>
+        </w:rPr>
+        <w:tab/>
+      </w:r>
+      <w:r>
+        <w:rPr>
+          <w:sz w:val="28"/>
+          <w:szCs w:val="28"/>
+          <w:highlight w:val="yellow"/>
+        </w:rPr>
+        <w:tab/>
+      </w:r>
+      <w:r>
+        <w:rPr>
+          <w:sz w:val="28"/>
+          <w:szCs w:val="28"/>
+          <w:highlight w:val="yellow"/>
+        </w:rPr>
+        <w:tab/>
+      </w:r>
+      <w:r>
+        <w:rPr>
+          <w:sz w:val="28"/>
+          <w:szCs w:val="28"/>
+          <w:highlight w:val="yellow"/>
+        </w:rPr>
+        <w:tab/>
+      </w:r>
+      <w:r>
+        <w:rPr>
+          <w:sz w:val="28"/>
+          <w:szCs w:val="28"/>
+          <w:highlight w:val="yellow"/>
+        </w:rPr>
+        <w:tab/>
+      </w:r>
+      <w:proofErr w:type="spellStart"/>
+      <w:r>
+        <w:rPr>
+          <w:sz w:val="28"/>
+          <w:szCs w:val="28"/>
+          <w:highlight w:val="yellow"/>
+        </w:rPr>
+        <w:t>NullPointerException</w:t>
+      </w:r>
+      <w:proofErr w:type="spellEnd"/>
+      <w:r>
+        <w:rPr>
+          <w:sz w:val="28"/>
+          <w:szCs w:val="28"/>
+        </w:rPr>
+        <w:t xml:space="preserve"> </w:t>
+      </w:r>
+    </w:p>
+    <w:p>
+      <w:pPr>
+        <w:rPr>
+          <w:sz w:val="28"/>
+          <w:szCs w:val="28"/>
+        </w:rPr>
+      </w:pPr>
+    </w:p>
+    <w:p>
+      <w:pPr>
+        <w:rPr>
+          <w:sz w:val="28"/>
+          <w:szCs w:val="28"/>
+        </w:rPr>
+      </w:pPr>
+      <w:r>
+        <w:rPr>
+          <w:sz w:val="28"/>
+          <w:szCs w:val="28"/>
+        </w:rPr>
+        <w:t xml:space="preserve">To handle both type of exception java provided 5 keywords. </w:t>
+      </w:r>
+    </w:p>
+    <w:p>
+      <w:pPr>
+        <w:pStyle w:val="ListParagraph"/>
+        <w:numPr>
+          <w:ilvl w:val="0"/>
+          <w:numId w:val="32"/>
+        </w:numPr>
+        <w:rPr>
+          <w:sz w:val="28"/>
+          <w:szCs w:val="28"/>
+        </w:rPr>
+      </w:pPr>
+      <w:r>
+        <w:rPr>
+          <w:sz w:val="28"/>
+          <w:szCs w:val="28"/>
+        </w:rPr>
+        <w:t xml:space="preserve">try </w:t>
+      </w:r>
+    </w:p>
+    <w:p>
+      <w:pPr>
+        <w:pStyle w:val="ListParagraph"/>
+        <w:numPr>
+          <w:ilvl w:val="0"/>
+          <w:numId w:val="32"/>
+        </w:numPr>
+        <w:rPr>
+          <w:sz w:val="28"/>
+          <w:szCs w:val="28"/>
+        </w:rPr>
+      </w:pPr>
+      <w:r>
+        <w:rPr>
+          <w:sz w:val="28"/>
+          <w:szCs w:val="28"/>
+        </w:rPr>
+        <w:t xml:space="preserve">catch </w:t>
+      </w:r>
+    </w:p>
+    <w:p>
+      <w:pPr>
+        <w:pStyle w:val="ListParagraph"/>
+        <w:numPr>
+          <w:ilvl w:val="0"/>
+          <w:numId w:val="32"/>
+        </w:numPr>
+        <w:rPr>
+          <w:sz w:val="28"/>
+          <w:szCs w:val="28"/>
+        </w:rPr>
+      </w:pPr>
+      <w:r>
+        <w:rPr>
+          <w:sz w:val="28"/>
+          <w:szCs w:val="28"/>
+        </w:rPr>
+        <w:t xml:space="preserve">finally </w:t>
+      </w:r>
+    </w:p>
+    <w:p>
+      <w:pPr>
+        <w:pStyle w:val="ListParagraph"/>
+        <w:numPr>
+          <w:ilvl w:val="0"/>
+          <w:numId w:val="32"/>
+        </w:numPr>
+        <w:rPr>
+          <w:sz w:val="28"/>
+          <w:szCs w:val="28"/>
+        </w:rPr>
+      </w:pPr>
+      <w:r>
+        <w:rPr>
+          <w:sz w:val="28"/>
+          <w:szCs w:val="28"/>
+        </w:rPr>
+        <w:t xml:space="preserve">throw </w:t>
+      </w:r>
+    </w:p>
+    <w:p>
+      <w:pPr>
+        <w:pStyle w:val="ListParagraph"/>
+        <w:numPr>
+          <w:ilvl w:val="0"/>
+          <w:numId w:val="32"/>
+        </w:numPr>
+        <w:rPr>
+          <w:sz w:val="28"/>
+          <w:szCs w:val="28"/>
+        </w:rPr>
+      </w:pPr>
+      <w:r>
+        <w:rPr>
+          <w:sz w:val="28"/>
+          <w:szCs w:val="28"/>
+        </w:rPr>
+        <w:t xml:space="preserve">throws </w:t>
+      </w:r>
+    </w:p>
+    <w:p>
+      <w:pPr>
+        <w:rPr>
+          <w:sz w:val="28"/>
+          <w:szCs w:val="28"/>
+        </w:rPr>
+      </w:pPr>
+    </w:p>
+    <w:p>
+      <w:pPr>
+        <w:rPr>
+          <w:sz w:val="28"/>
+          <w:szCs w:val="28"/>
+        </w:rPr>
+      </w:pPr>
+      <w:r>
+        <w:rPr>
+          <w:sz w:val="28"/>
+          <w:szCs w:val="28"/>
+        </w:rPr>
+        <w:t xml:space="preserve">to handle unchecked exception </w:t>
+      </w:r>
+    </w:p>
+    <w:p>
+      <w:pPr>
+        <w:rPr>
+          <w:sz w:val="28"/>
+          <w:szCs w:val="28"/>
+        </w:rPr>
+      </w:pPr>
+      <w:r>
+        <w:rPr>
+          <w:sz w:val="28"/>
+          <w:szCs w:val="28"/>
+        </w:rPr>
+        <w:t xml:space="preserve">using try and catch block </w:t>
+      </w:r>
+    </w:p>
+    <w:p>
+      <w:pPr>
+        <w:rPr>
+          <w:sz w:val="28"/>
+          <w:szCs w:val="28"/>
+        </w:rPr>
+      </w:pPr>
+      <w:r>
+        <w:rPr>
+          <w:sz w:val="28"/>
+          <w:szCs w:val="28"/>
+        </w:rPr>
+        <w:t xml:space="preserve">syntax </w:t>
+      </w:r>
+    </w:p>
+    <w:p>
+      <w:pPr>
+        <w:rPr>
+          <w:sz w:val="28"/>
+          <w:szCs w:val="28"/>
+        </w:rPr>
+      </w:pPr>
+    </w:p>
+    <w:p>
+      <w:pPr>
+        <w:rPr>
+          <w:sz w:val="28"/>
+          <w:szCs w:val="28"/>
+        </w:rPr>
+      </w:pPr>
+      <w:r>
+        <w:rPr>
+          <w:sz w:val="28"/>
+          <w:szCs w:val="28"/>
+        </w:rPr>
+        <w:t>try {</w:t>
+      </w:r>
+    </w:p>
+    <w:p>
+      <w:pPr>
+        <w:rPr>
+          <w:sz w:val="28"/>
+          <w:szCs w:val="28"/>
+        </w:rPr>
+      </w:pPr>
+    </w:p>
+    <w:p>
+      <w:pPr>
+        <w:rPr>
+          <w:sz w:val="28"/>
+          <w:szCs w:val="28"/>
+        </w:rPr>
+      </w:pPr>
+      <w:proofErr w:type="gramStart"/>
+      <w:r>
+        <w:rPr>
+          <w:sz w:val="28"/>
+          <w:szCs w:val="28"/>
+        </w:rPr>
+        <w:t>}catch</w:t>
+      </w:r>
+      <w:proofErr w:type="gramEnd"/>
+      <w:r>
+        <w:rPr>
+          <w:sz w:val="28"/>
+          <w:szCs w:val="28"/>
+        </w:rPr>
+        <w:t>(Exception e) {</w:t>
+      </w:r>
+    </w:p>
+    <w:p>
+      <w:pPr>
+        <w:rPr>
+          <w:sz w:val="28"/>
+          <w:szCs w:val="28"/>
+        </w:rPr>
+      </w:pPr>
+    </w:p>
+    <w:p>
+      <w:pPr>
+        <w:rPr>
+          <w:sz w:val="28"/>
+          <w:szCs w:val="28"/>
+        </w:rPr>
+      </w:pPr>
+      <w:r>
+        <w:rPr>
+          <w:sz w:val="28"/>
+          <w:szCs w:val="28"/>
+        </w:rPr>
+        <w:t>}</w:t>
+      </w:r>
     </w:p>
     <w:p>
       <w:pPr>
@@ -3698,6 +5476,95 @@
       <w:lvlJc w:val="right"/>
       <w:pPr>
         <w:ind w:left="6840" w:hanging="180"/>
+      </w:pPr>
+    </w:lvl>
+  </w:abstractNum>
+  <w:abstractNum w:abstractNumId="31" w15:restartNumberingAfterBreak="0">
+    <w:nsid w:val="76265E24"/>
+    <w:multiLevelType w:val="hybridMultilevel"/>
+    <w:tmpl w:val="F7C850C8"/>
+    <w:lvl w:ilvl="0" w:tplc="4009000F">
+      <w:start w:val="1"/>
+      <w:numFmt w:val="decimal"/>
+      <w:lvlText w:val="%1."/>
+      <w:lvlJc w:val="left"/>
+      <w:pPr>
+        <w:ind w:left="720" w:hanging="360"/>
+      </w:pPr>
+      <w:rPr>
+        <w:rFonts w:hint="default"/>
+      </w:rPr>
+    </w:lvl>
+    <w:lvl w:ilvl="1" w:tplc="40090019" w:tentative="1">
+      <w:start w:val="1"/>
+      <w:numFmt w:val="lowerLetter"/>
+      <w:lvlText w:val="%2."/>
+      <w:lvlJc w:val="left"/>
+      <w:pPr>
+        <w:ind w:left="1440" w:hanging="360"/>
+      </w:pPr>
+    </w:lvl>
+    <w:lvl w:ilvl="2" w:tplc="4009001B" w:tentative="1">
+      <w:start w:val="1"/>
+      <w:numFmt w:val="lowerRoman"/>
+      <w:lvlText w:val="%3."/>
+      <w:lvlJc w:val="right"/>
+      <w:pPr>
+        <w:ind w:left="2160" w:hanging="180"/>
+      </w:pPr>
+    </w:lvl>
+    <w:lvl w:ilvl="3" w:tplc="4009000F" w:tentative="1">
+      <w:start w:val="1"/>
+      <w:numFmt w:val="decimal"/>
+      <w:lvlText w:val="%4."/>
+      <w:lvlJc w:val="left"/>
+      <w:pPr>
+        <w:ind w:left="2880" w:hanging="360"/>
+      </w:pPr>
+    </w:lvl>
+    <w:lvl w:ilvl="4" w:tplc="40090019" w:tentative="1">
+      <w:start w:val="1"/>
+      <w:numFmt w:val="lowerLetter"/>
+      <w:lvlText w:val="%5."/>
+      <w:lvlJc w:val="left"/>
+      <w:pPr>
+        <w:ind w:left="3600" w:hanging="360"/>
+      </w:pPr>
+    </w:lvl>
+    <w:lvl w:ilvl="5" w:tplc="4009001B" w:tentative="1">
+      <w:start w:val="1"/>
+      <w:numFmt w:val="lowerRoman"/>
+      <w:lvlText w:val="%6."/>
+      <w:lvlJc w:val="right"/>
+      <w:pPr>
+        <w:ind w:left="4320" w:hanging="180"/>
+      </w:pPr>
+    </w:lvl>
+    <w:lvl w:ilvl="6" w:tplc="4009000F" w:tentative="1">
+      <w:start w:val="1"/>
+      <w:numFmt w:val="decimal"/>
+      <w:lvlText w:val="%7."/>
+      <w:lvlJc w:val="left"/>
+      <w:pPr>
+        <w:ind w:left="5040" w:hanging="360"/>
+      </w:pPr>
+    </w:lvl>
+    <w:lvl w:ilvl="7" w:tplc="40090019" w:tentative="1">
+      <w:start w:val="1"/>
+      <w:numFmt w:val="lowerLetter"/>
+      <w:lvlText w:val="%8."/>
+      <w:lvlJc w:val="left"/>
+      <w:pPr>
+        <w:ind w:left="5760" w:hanging="360"/>
+      </w:pPr>
+    </w:lvl>
+    <w:lvl w:ilvl="8" w:tplc="4009001B" w:tentative="1">
+      <w:start w:val="1"/>
+      <w:numFmt w:val="lowerRoman"/>
+      <w:lvlText w:val="%9."/>
+      <w:lvlJc w:val="right"/>
+      <w:pPr>
+        <w:ind w:left="6480" w:hanging="180"/>
       </w:pPr>
     </w:lvl>
   </w:abstractNum>
@@ -3793,6 +5660,9 @@
   </w:num>
   <w:num w:numId="31" w16cid:durableId="9529416">
     <w:abstractNumId w:val="25"/>
+  </w:num>
+  <w:num w:numId="32" w16cid:durableId="641547447">
+    <w:abstractNumId w:val="31"/>
   </w:num>
 </w:numbering>
 </file>

--- a/10-27-2023 Notes - Java and Backend -  package and access specifiers 4.docx
+++ b/10-27-2023 Notes - Java and Backend -  package and access specifiers 4.docx
@@ -1680,7 +1680,7 @@
           </mc:Choice>
           <mc:Fallback>
             <w:pict>
-              <v:shapetype w14:anchorId="44F134A9" id="_x0000_t32" coordsize="21600,21600" o:spt="32" o:oned="t" path="m,l21600,21600e" filled="f">
+              <v:shapetype w14:anchorId="5E5DB918" id="_x0000_t32" coordsize="21600,21600" o:spt="32" o:oned="t" path="m,l21600,21600e" filled="f">
                 <v:path arrowok="t" fillok="f" o:connecttype="none"/>
                 <o:lock v:ext="edit" shapetype="t"/>
               </v:shapetype>
@@ -1752,7 +1752,7 @@
           </mc:Choice>
           <mc:Fallback>
             <w:pict>
-              <v:shape w14:anchorId="0837B9F6" id="Straight Arrow Connector 1" o:spid="_x0000_s1026" type="#_x0000_t32" style="position:absolute;margin-left:57.85pt;margin-top:18.2pt;width:96.15pt;height:37.35pt;flip:y;z-index:251659264;visibility:visible;mso-wrap-style:square;mso-wrap-distance-left:9pt;mso-wrap-distance-top:0;mso-wrap-distance-right:9pt;mso-wrap-distance-bottom:0;mso-position-horizontal:absolute;mso-position-horizontal-relative:text;mso-position-vertical:absolute;mso-position-vertical-relative:text" o:gfxdata="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" strokecolor="#4472c4 [3204]" strokeweight=".5pt">
+              <v:shape w14:anchorId="17FA7B30" id="Straight Arrow Connector 1" o:spid="_x0000_s1026" type="#_x0000_t32" style="position:absolute;margin-left:57.85pt;margin-top:18.2pt;width:96.15pt;height:37.35pt;flip:y;z-index:251659264;visibility:visible;mso-wrap-style:square;mso-wrap-distance-left:9pt;mso-wrap-distance-top:0;mso-wrap-distance-right:9pt;mso-wrap-distance-bottom:0;mso-position-horizontal:absolute;mso-position-horizontal-relative:text;mso-position-vertical:absolute;mso-position-vertical-relative:text" o:gfxdata="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" strokecolor="#4472c4 [3204]" strokeweight=".5pt">
                 <v:stroke endarrow="block" joinstyle="miter"/>
               </v:shape>
             </w:pict>
@@ -1879,7 +1879,7 @@
           </mc:Choice>
           <mc:Fallback>
             <w:pict>
-              <v:shape w14:anchorId="4DBA995A" id="Straight Arrow Connector 3" o:spid="_x0000_s1026" type="#_x0000_t32" style="position:absolute;margin-left:320.8pt;margin-top:12.25pt;width:5.9pt;height:36.9pt;flip:x y;z-index:251661312;visibility:visible;mso-wrap-style:square;mso-wrap-distance-left:9pt;mso-wrap-distance-top:0;mso-wrap-distance-right:9pt;mso-wrap-distance-bottom:0;mso-position-horizontal:absolute;mso-position-horizontal-relative:text;mso-position-vertical:absolute;mso-position-vertical-relative:text" o:gfxdata="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" strokecolor="#4472c4 [3204]" strokeweight=".5pt">
+              <v:shape w14:anchorId="66D3E392" id="Straight Arrow Connector 3" o:spid="_x0000_s1026" type="#_x0000_t32" style="position:absolute;margin-left:320.8pt;margin-top:12.25pt;width:5.9pt;height:36.9pt;flip:x y;z-index:251661312;visibility:visible;mso-wrap-style:square;mso-wrap-distance-left:9pt;mso-wrap-distance-top:0;mso-wrap-distance-right:9pt;mso-wrap-distance-bottom:0;mso-position-horizontal:absolute;mso-position-horizontal-relative:text;mso-position-vertical:absolute;mso-position-vertical-relative:text" o:gfxdata="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" strokecolor="#4472c4 [3204]" strokeweight=".5pt">
                 <v:stroke endarrow="block" joinstyle="miter"/>
               </v:shape>
             </w:pict>
@@ -1947,7 +1947,7 @@
           </mc:Choice>
           <mc:Fallback>
             <w:pict>
-              <v:shape w14:anchorId="15A0E6BE" id="Straight Arrow Connector 2" o:spid="_x0000_s1026" type="#_x0000_t32" style="position:absolute;margin-left:30.55pt;margin-top:13.6pt;width:4.1pt;height:44.2pt;flip:y;z-index:251660288;visibility:visible;mso-wrap-style:square;mso-wrap-distance-left:9pt;mso-wrap-distance-top:0;mso-wrap-distance-right:9pt;mso-wrap-distance-bottom:0;mso-position-horizontal:absolute;mso-position-horizontal-relative:text;mso-position-vertical:absolute;mso-position-vertical-relative:text" o:gfxdata="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" strokecolor="#4472c4 [3204]" strokeweight=".5pt">
+              <v:shape w14:anchorId="421AB16B" id="Straight Arrow Connector 2" o:spid="_x0000_s1026" type="#_x0000_t32" style="position:absolute;margin-left:30.55pt;margin-top:13.6pt;width:4.1pt;height:44.2pt;flip:y;z-index:251660288;visibility:visible;mso-wrap-style:square;mso-wrap-distance-left:9pt;mso-wrap-distance-top:0;mso-wrap-distance-right:9pt;mso-wrap-distance-bottom:0;mso-position-horizontal:absolute;mso-position-horizontal-relative:text;mso-position-vertical:absolute;mso-position-vertical-relative:text" o:gfxdata="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" strokecolor="#4472c4 [3204]" strokeweight=".5pt">
                 <v:stroke endarrow="block" joinstyle="miter"/>
               </v:shape>
             </w:pict>
@@ -2075,7 +2075,7 @@
           </mc:Choice>
           <mc:Fallback>
             <w:pict>
-              <v:shape w14:anchorId="0794C593" id="Straight Arrow Connector 5" o:spid="_x0000_s1026" type="#_x0000_t32" style="position:absolute;margin-left:334.05pt;margin-top:17.7pt;width:.45pt;height:38.3pt;flip:x y;z-index:251663360;visibility:visible;mso-wrap-style:square;mso-wrap-distance-left:9pt;mso-wrap-distance-top:0;mso-wrap-distance-right:9pt;mso-wrap-distance-bottom:0;mso-position-horizontal:absolute;mso-position-horizontal-relative:text;mso-position-vertical:absolute;mso-position-vertical-relative:text" o:gfxdata="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" strokecolor="#4472c4 [3204]" strokeweight=".5pt">
+              <v:shape w14:anchorId="3DF75E63" id="Straight Arrow Connector 5" o:spid="_x0000_s1026" type="#_x0000_t32" style="position:absolute;margin-left:334.05pt;margin-top:17.7pt;width:.45pt;height:38.3pt;flip:x y;z-index:251663360;visibility:visible;mso-wrap-style:square;mso-wrap-distance-left:9pt;mso-wrap-distance-top:0;mso-wrap-distance-right:9pt;mso-wrap-distance-bottom:0;mso-position-horizontal:absolute;mso-position-horizontal-relative:text;mso-position-vertical:absolute;mso-position-vertical-relative:text" o:gfxdata="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" strokecolor="#4472c4 [3204]" strokeweight=".5pt">
                 <v:stroke endarrow="block" joinstyle="miter"/>
               </v:shape>
             </w:pict>
@@ -2690,6 +2690,850 @@
           <w:szCs w:val="28"/>
         </w:rPr>
         <w:t>}</w:t>
+      </w:r>
+    </w:p>
+    <w:p>
+      <w:pPr>
+        <w:rPr>
+          <w:sz w:val="28"/>
+          <w:szCs w:val="28"/>
+        </w:rPr>
+      </w:pPr>
+      <w:r>
+        <w:rPr>
+          <w:sz w:val="28"/>
+          <w:szCs w:val="28"/>
+          <w:highlight w:val="yellow"/>
+        </w:rPr>
+        <w:lastRenderedPageBreak/>
+        <w:t>try with multiple catch block</w:t>
+      </w:r>
+      <w:r>
+        <w:rPr>
+          <w:sz w:val="28"/>
+          <w:szCs w:val="28"/>
+        </w:rPr>
+        <w:t xml:space="preserve"> </w:t>
+      </w:r>
+    </w:p>
+    <w:p>
+      <w:pPr>
+        <w:rPr>
+          <w:sz w:val="28"/>
+          <w:szCs w:val="28"/>
+        </w:rPr>
+      </w:pPr>
+    </w:p>
+    <w:p>
+      <w:pPr>
+        <w:rPr>
+          <w:sz w:val="28"/>
+          <w:szCs w:val="28"/>
+        </w:rPr>
+      </w:pPr>
+      <w:r>
+        <w:rPr>
+          <w:sz w:val="28"/>
+          <w:szCs w:val="28"/>
+        </w:rPr>
+        <w:t xml:space="preserve">try with single catch block is ready to handle any type of exception as well as if any exception </w:t>
+      </w:r>
+      <w:proofErr w:type="gramStart"/>
+      <w:r>
+        <w:rPr>
+          <w:sz w:val="28"/>
+          <w:szCs w:val="28"/>
+        </w:rPr>
+        <w:t>generate</w:t>
+      </w:r>
+      <w:proofErr w:type="gramEnd"/>
+      <w:r>
+        <w:rPr>
+          <w:sz w:val="28"/>
+          <w:szCs w:val="28"/>
+        </w:rPr>
+        <w:t xml:space="preserve"> we need to do common or generic logic then we can use try with single catch block. </w:t>
+      </w:r>
+    </w:p>
+    <w:p>
+      <w:pPr>
+        <w:rPr>
+          <w:sz w:val="28"/>
+          <w:szCs w:val="28"/>
+        </w:rPr>
+      </w:pPr>
+    </w:p>
+    <w:p>
+      <w:pPr>
+        <w:rPr>
+          <w:sz w:val="28"/>
+          <w:szCs w:val="28"/>
+        </w:rPr>
+      </w:pPr>
+      <w:r>
+        <w:rPr>
+          <w:sz w:val="28"/>
+          <w:szCs w:val="28"/>
+        </w:rPr>
+        <w:t xml:space="preserve">But depending upon the exception if we want to do different task then we need to use try with multiple catch block. </w:t>
+      </w:r>
+    </w:p>
+    <w:p>
+      <w:pPr>
+        <w:rPr>
+          <w:sz w:val="28"/>
+          <w:szCs w:val="28"/>
+        </w:rPr>
+      </w:pPr>
+      <w:proofErr w:type="gramStart"/>
+      <w:r>
+        <w:rPr>
+          <w:sz w:val="28"/>
+          <w:szCs w:val="28"/>
+        </w:rPr>
+        <w:t>try{</w:t>
+      </w:r>
+      <w:proofErr w:type="gramEnd"/>
+    </w:p>
+    <w:p>
+      <w:pPr>
+        <w:rPr>
+          <w:sz w:val="28"/>
+          <w:szCs w:val="28"/>
+        </w:rPr>
+      </w:pPr>
+    </w:p>
+    <w:p>
+      <w:pPr>
+        <w:rPr>
+          <w:sz w:val="28"/>
+          <w:szCs w:val="28"/>
+        </w:rPr>
+      </w:pPr>
+      <w:proofErr w:type="gramStart"/>
+      <w:r>
+        <w:rPr>
+          <w:sz w:val="28"/>
+          <w:szCs w:val="28"/>
+        </w:rPr>
+        <w:t>}catch</w:t>
+      </w:r>
+      <w:proofErr w:type="gramEnd"/>
+      <w:r>
+        <w:rPr>
+          <w:sz w:val="28"/>
+          <w:szCs w:val="28"/>
+        </w:rPr>
+        <w:t>(</w:t>
+      </w:r>
+      <w:proofErr w:type="spellStart"/>
+      <w:r>
+        <w:rPr>
+          <w:sz w:val="28"/>
+          <w:szCs w:val="28"/>
+        </w:rPr>
+        <w:t>ArtithmeticException</w:t>
+      </w:r>
+      <w:proofErr w:type="spellEnd"/>
+      <w:r>
+        <w:rPr>
+          <w:sz w:val="28"/>
+          <w:szCs w:val="28"/>
+        </w:rPr>
+        <w:t xml:space="preserve"> e) {</w:t>
+      </w:r>
+    </w:p>
+    <w:p>
+      <w:pPr>
+        <w:rPr>
+          <w:sz w:val="28"/>
+          <w:szCs w:val="28"/>
+        </w:rPr>
+      </w:pPr>
+    </w:p>
+    <w:p>
+      <w:pPr>
+        <w:rPr>
+          <w:sz w:val="28"/>
+          <w:szCs w:val="28"/>
+        </w:rPr>
+      </w:pPr>
+      <w:proofErr w:type="gramStart"/>
+      <w:r>
+        <w:rPr>
+          <w:sz w:val="28"/>
+          <w:szCs w:val="28"/>
+        </w:rPr>
+        <w:t>}catch</w:t>
+      </w:r>
+      <w:proofErr w:type="gramEnd"/>
+      <w:r>
+        <w:rPr>
+          <w:sz w:val="28"/>
+          <w:szCs w:val="28"/>
+        </w:rPr>
+        <w:t>(</w:t>
+      </w:r>
+      <w:proofErr w:type="spellStart"/>
+      <w:r>
+        <w:rPr>
+          <w:sz w:val="28"/>
+          <w:szCs w:val="28"/>
+        </w:rPr>
+        <w:t>ArrayIndexOutOfBoundsException</w:t>
+      </w:r>
+      <w:proofErr w:type="spellEnd"/>
+      <w:r>
+        <w:rPr>
+          <w:sz w:val="28"/>
+          <w:szCs w:val="28"/>
+        </w:rPr>
+        <w:t xml:space="preserve"> e) {</w:t>
+      </w:r>
+    </w:p>
+    <w:p>
+      <w:pPr>
+        <w:rPr>
+          <w:sz w:val="28"/>
+          <w:szCs w:val="28"/>
+        </w:rPr>
+      </w:pPr>
+    </w:p>
+    <w:p>
+      <w:pPr>
+        <w:rPr>
+          <w:sz w:val="28"/>
+          <w:szCs w:val="28"/>
+        </w:rPr>
+      </w:pPr>
+      <w:r>
+        <w:rPr>
+          <w:sz w:val="28"/>
+          <w:szCs w:val="28"/>
+        </w:rPr>
+        <w:t>}</w:t>
+      </w:r>
+    </w:p>
+    <w:p>
+      <w:pPr>
+        <w:rPr>
+          <w:sz w:val="28"/>
+          <w:szCs w:val="28"/>
+        </w:rPr>
+      </w:pPr>
+    </w:p>
+    <w:p>
+      <w:pPr>
+        <w:rPr>
+          <w:sz w:val="28"/>
+          <w:szCs w:val="28"/>
+        </w:rPr>
+      </w:pPr>
+      <w:r>
+        <w:rPr>
+          <w:sz w:val="28"/>
+          <w:szCs w:val="28"/>
+          <w:highlight w:val="yellow"/>
+        </w:rPr>
+        <w:t>Finally block</w:t>
+      </w:r>
+      <w:r>
+        <w:rPr>
+          <w:sz w:val="28"/>
+          <w:szCs w:val="28"/>
+        </w:rPr>
+        <w:t xml:space="preserve"> finally is a type of block which will execute 100% sure if any exception </w:t>
+      </w:r>
+      <w:proofErr w:type="gramStart"/>
+      <w:r>
+        <w:rPr>
+          <w:sz w:val="28"/>
+          <w:szCs w:val="28"/>
+        </w:rPr>
+        <w:t>generate</w:t>
+      </w:r>
+      <w:proofErr w:type="gramEnd"/>
+      <w:r>
+        <w:rPr>
+          <w:sz w:val="28"/>
+          <w:szCs w:val="28"/>
+        </w:rPr>
+        <w:t xml:space="preserve"> or not. </w:t>
+      </w:r>
+    </w:p>
+    <w:p>
+      <w:pPr>
+        <w:rPr>
+          <w:sz w:val="28"/>
+          <w:szCs w:val="28"/>
+        </w:rPr>
+      </w:pPr>
+      <w:r>
+        <w:rPr>
+          <w:sz w:val="28"/>
+          <w:szCs w:val="28"/>
+        </w:rPr>
+        <w:t xml:space="preserve">Catch block execute only if any exception generate. </w:t>
+      </w:r>
+    </w:p>
+    <w:p>
+      <w:pPr>
+        <w:rPr>
+          <w:sz w:val="28"/>
+          <w:szCs w:val="28"/>
+        </w:rPr>
+      </w:pPr>
+    </w:p>
+    <w:p>
+      <w:pPr>
+        <w:rPr>
+          <w:sz w:val="28"/>
+          <w:szCs w:val="28"/>
+        </w:rPr>
+      </w:pPr>
+      <w:r>
+        <w:rPr>
+          <w:sz w:val="28"/>
+          <w:szCs w:val="28"/>
+        </w:rPr>
+        <w:tab/>
+      </w:r>
+      <w:r>
+        <w:rPr>
+          <w:sz w:val="28"/>
+          <w:szCs w:val="28"/>
+        </w:rPr>
+        <w:tab/>
+      </w:r>
+      <w:r>
+        <w:rPr>
+          <w:sz w:val="28"/>
+          <w:szCs w:val="28"/>
+        </w:rPr>
+        <w:tab/>
+      </w:r>
+      <w:r>
+        <w:rPr>
+          <w:sz w:val="28"/>
+          <w:szCs w:val="28"/>
+        </w:rPr>
+        <w:tab/>
+      </w:r>
+      <w:r>
+        <w:rPr>
+          <w:sz w:val="28"/>
+          <w:szCs w:val="28"/>
+        </w:rPr>
+        <w:tab/>
+      </w:r>
+      <w:r>
+        <w:rPr>
+          <w:sz w:val="28"/>
+          <w:szCs w:val="28"/>
+          <w:highlight w:val="yellow"/>
+        </w:rPr>
+        <w:t>try</w:t>
+      </w:r>
+      <w:r>
+        <w:rPr>
+          <w:sz w:val="28"/>
+          <w:szCs w:val="28"/>
+        </w:rPr>
+        <w:t xml:space="preserve"> </w:t>
+      </w:r>
+    </w:p>
+    <w:p>
+      <w:pPr>
+        <w:rPr>
+          <w:sz w:val="28"/>
+          <w:szCs w:val="28"/>
+        </w:rPr>
+      </w:pPr>
+    </w:p>
+    <w:p>
+      <w:pPr>
+        <w:rPr>
+          <w:sz w:val="28"/>
+          <w:szCs w:val="28"/>
+        </w:rPr>
+      </w:pPr>
+      <w:r>
+        <w:rPr>
+          <w:sz w:val="28"/>
+          <w:szCs w:val="28"/>
+        </w:rPr>
+        <w:t xml:space="preserve">catch </w:t>
+      </w:r>
+      <w:r>
+        <w:rPr>
+          <w:sz w:val="28"/>
+          <w:szCs w:val="28"/>
+        </w:rPr>
+        <w:tab/>
+      </w:r>
+      <w:r>
+        <w:rPr>
+          <w:sz w:val="28"/>
+          <w:szCs w:val="28"/>
+        </w:rPr>
+        <w:tab/>
+      </w:r>
+      <w:r>
+        <w:rPr>
+          <w:sz w:val="28"/>
+          <w:szCs w:val="28"/>
+        </w:rPr>
+        <w:tab/>
+        <w:t xml:space="preserve">catch </w:t>
+      </w:r>
+      <w:r>
+        <w:rPr>
+          <w:sz w:val="28"/>
+          <w:szCs w:val="28"/>
+        </w:rPr>
+        <w:tab/>
+      </w:r>
+      <w:r>
+        <w:rPr>
+          <w:sz w:val="28"/>
+          <w:szCs w:val="28"/>
+        </w:rPr>
+        <w:tab/>
+        <w:t xml:space="preserve">catch </w:t>
+      </w:r>
+      <w:r>
+        <w:rPr>
+          <w:sz w:val="28"/>
+          <w:szCs w:val="28"/>
+        </w:rPr>
+        <w:tab/>
+      </w:r>
+      <w:r>
+        <w:rPr>
+          <w:sz w:val="28"/>
+          <w:szCs w:val="28"/>
+        </w:rPr>
+        <w:tab/>
+        <w:t xml:space="preserve">catch </w:t>
+      </w:r>
+      <w:r>
+        <w:rPr>
+          <w:sz w:val="28"/>
+          <w:szCs w:val="28"/>
+        </w:rPr>
+        <w:tab/>
+      </w:r>
+      <w:r>
+        <w:rPr>
+          <w:sz w:val="28"/>
+          <w:szCs w:val="28"/>
+        </w:rPr>
+        <w:tab/>
+      </w:r>
+      <w:r>
+        <w:rPr>
+          <w:sz w:val="28"/>
+          <w:szCs w:val="28"/>
+        </w:rPr>
+        <w:tab/>
+        <w:t xml:space="preserve">finally </w:t>
+      </w:r>
+    </w:p>
+    <w:p>
+      <w:pPr>
+        <w:rPr>
+          <w:sz w:val="28"/>
+          <w:szCs w:val="28"/>
+        </w:rPr>
+      </w:pPr>
+    </w:p>
+    <w:p>
+      <w:pPr>
+        <w:rPr>
+          <w:sz w:val="28"/>
+          <w:szCs w:val="28"/>
+        </w:rPr>
+      </w:pPr>
+      <w:r>
+        <w:rPr>
+          <w:sz w:val="28"/>
+          <w:szCs w:val="28"/>
+        </w:rPr>
+        <w:tab/>
+      </w:r>
+      <w:r>
+        <w:rPr>
+          <w:sz w:val="28"/>
+          <w:szCs w:val="28"/>
+        </w:rPr>
+        <w:tab/>
+      </w:r>
+      <w:r>
+        <w:rPr>
+          <w:sz w:val="28"/>
+          <w:szCs w:val="28"/>
+        </w:rPr>
+        <w:tab/>
+        <w:t xml:space="preserve">catch </w:t>
+      </w:r>
+      <w:r>
+        <w:rPr>
+          <w:sz w:val="28"/>
+          <w:szCs w:val="28"/>
+        </w:rPr>
+        <w:tab/>
+      </w:r>
+      <w:r>
+        <w:rPr>
+          <w:sz w:val="28"/>
+          <w:szCs w:val="28"/>
+        </w:rPr>
+        <w:tab/>
+        <w:t xml:space="preserve">finally </w:t>
+      </w:r>
+      <w:r>
+        <w:rPr>
+          <w:sz w:val="28"/>
+          <w:szCs w:val="28"/>
+        </w:rPr>
+        <w:tab/>
+        <w:t xml:space="preserve">catch </w:t>
+      </w:r>
+    </w:p>
+    <w:p>
+      <w:pPr>
+        <w:rPr>
+          <w:sz w:val="28"/>
+          <w:szCs w:val="28"/>
+        </w:rPr>
+      </w:pPr>
+      <w:r>
+        <w:rPr>
+          <w:sz w:val="28"/>
+          <w:szCs w:val="28"/>
+        </w:rPr>
+        <w:tab/>
+      </w:r>
+      <w:r>
+        <w:rPr>
+          <w:sz w:val="28"/>
+          <w:szCs w:val="28"/>
+        </w:rPr>
+        <w:tab/>
+      </w:r>
+      <w:r>
+        <w:rPr>
+          <w:sz w:val="28"/>
+          <w:szCs w:val="28"/>
+        </w:rPr>
+        <w:tab/>
+      </w:r>
+    </w:p>
+    <w:p>
+      <w:pPr>
+        <w:rPr>
+          <w:sz w:val="28"/>
+          <w:szCs w:val="28"/>
+        </w:rPr>
+      </w:pPr>
+      <w:r>
+        <w:rPr>
+          <w:sz w:val="28"/>
+          <w:szCs w:val="28"/>
+        </w:rPr>
+        <w:tab/>
+      </w:r>
+      <w:r>
+        <w:rPr>
+          <w:sz w:val="28"/>
+          <w:szCs w:val="28"/>
+        </w:rPr>
+        <w:tab/>
+      </w:r>
+      <w:r>
+        <w:rPr>
+          <w:sz w:val="28"/>
+          <w:szCs w:val="28"/>
+        </w:rPr>
+        <w:tab/>
+      </w:r>
+      <w:r>
+        <w:rPr>
+          <w:sz w:val="28"/>
+          <w:szCs w:val="28"/>
+        </w:rPr>
+        <w:tab/>
+      </w:r>
+      <w:r>
+        <w:rPr>
+          <w:sz w:val="28"/>
+          <w:szCs w:val="28"/>
+        </w:rPr>
+        <w:tab/>
+      </w:r>
+      <w:r>
+        <w:rPr>
+          <w:sz w:val="28"/>
+          <w:szCs w:val="28"/>
+        </w:rPr>
+        <w:tab/>
+      </w:r>
+      <w:r>
+        <w:rPr>
+          <w:sz w:val="28"/>
+          <w:szCs w:val="28"/>
+        </w:rPr>
+        <w:tab/>
+        <w:t xml:space="preserve">finally </w:t>
+      </w:r>
+      <w:r>
+        <w:rPr>
+          <w:sz w:val="28"/>
+          <w:szCs w:val="28"/>
+        </w:rPr>
+        <w:tab/>
+      </w:r>
+      <w:r>
+        <w:rPr>
+          <w:sz w:val="28"/>
+          <w:szCs w:val="28"/>
+        </w:rPr>
+        <w:tab/>
+      </w:r>
+    </w:p>
+    <w:p>
+      <w:pPr>
+        <w:rPr>
+          <w:sz w:val="28"/>
+          <w:szCs w:val="28"/>
+        </w:rPr>
+      </w:pPr>
+    </w:p>
+    <w:p>
+      <w:pPr>
+        <w:rPr>
+          <w:sz w:val="28"/>
+          <w:szCs w:val="28"/>
+        </w:rPr>
+      </w:pPr>
+    </w:p>
+    <w:p>
+      <w:pPr>
+        <w:rPr>
+          <w:sz w:val="28"/>
+          <w:szCs w:val="28"/>
+        </w:rPr>
+      </w:pPr>
+      <w:r>
+        <w:rPr>
+          <w:sz w:val="28"/>
+          <w:szCs w:val="28"/>
+        </w:rPr>
+        <w:t xml:space="preserve">to connect </w:t>
+      </w:r>
+      <w:proofErr w:type="spellStart"/>
+      <w:r>
+        <w:rPr>
+          <w:sz w:val="28"/>
+          <w:szCs w:val="28"/>
+        </w:rPr>
+        <w:t>mysql</w:t>
+      </w:r>
+      <w:proofErr w:type="spellEnd"/>
+      <w:r>
+        <w:rPr>
+          <w:sz w:val="28"/>
+          <w:szCs w:val="28"/>
+        </w:rPr>
+        <w:t xml:space="preserve"> database using java using JDBC. </w:t>
+      </w:r>
+    </w:p>
+    <w:p>
+      <w:pPr>
+        <w:rPr>
+          <w:sz w:val="28"/>
+          <w:szCs w:val="28"/>
+        </w:rPr>
+      </w:pPr>
+    </w:p>
+    <w:p>
+      <w:pPr>
+        <w:rPr>
+          <w:sz w:val="28"/>
+          <w:szCs w:val="28"/>
+        </w:rPr>
+      </w:pPr>
+      <w:r>
+        <w:rPr>
+          <w:sz w:val="28"/>
+          <w:szCs w:val="28"/>
+        </w:rPr>
+        <w:t>try {</w:t>
+      </w:r>
+    </w:p>
+    <w:p>
+      <w:pPr>
+        <w:rPr>
+          <w:sz w:val="28"/>
+          <w:szCs w:val="28"/>
+        </w:rPr>
+      </w:pPr>
+      <w:r>
+        <w:rPr>
+          <w:sz w:val="28"/>
+          <w:szCs w:val="28"/>
+        </w:rPr>
+        <w:tab/>
+        <w:t xml:space="preserve">open the connection of database </w:t>
+      </w:r>
+    </w:p>
+    <w:p>
+      <w:pPr>
+        <w:rPr>
+          <w:sz w:val="28"/>
+          <w:szCs w:val="28"/>
+        </w:rPr>
+      </w:pPr>
+      <w:r>
+        <w:rPr>
+          <w:sz w:val="28"/>
+          <w:szCs w:val="28"/>
+          <w:highlight w:val="yellow"/>
+        </w:rPr>
+        <w:t>do the task like store, delete, update and retrieve</w:t>
+      </w:r>
+      <w:r>
+        <w:rPr>
+          <w:sz w:val="28"/>
+          <w:szCs w:val="28"/>
+        </w:rPr>
+        <w:t xml:space="preserve"> </w:t>
+      </w:r>
+    </w:p>
+    <w:p>
+      <w:pPr>
+        <w:rPr>
+          <w:sz w:val="28"/>
+          <w:szCs w:val="28"/>
+        </w:rPr>
+      </w:pPr>
+    </w:p>
+    <w:p>
+      <w:pPr>
+        <w:rPr>
+          <w:sz w:val="28"/>
+          <w:szCs w:val="28"/>
+        </w:rPr>
+      </w:pPr>
+      <w:proofErr w:type="gramStart"/>
+      <w:r>
+        <w:rPr>
+          <w:sz w:val="28"/>
+          <w:szCs w:val="28"/>
+        </w:rPr>
+        <w:t>}catch</w:t>
+      </w:r>
+      <w:proofErr w:type="gramEnd"/>
+      <w:r>
+        <w:rPr>
+          <w:sz w:val="28"/>
+          <w:szCs w:val="28"/>
+        </w:rPr>
+        <w:t>(Exception e) {</w:t>
+      </w:r>
+    </w:p>
+    <w:p>
+      <w:pPr>
+        <w:rPr>
+          <w:sz w:val="28"/>
+          <w:szCs w:val="28"/>
+        </w:rPr>
+      </w:pPr>
+    </w:p>
+    <w:p>
+      <w:pPr>
+        <w:rPr>
+          <w:sz w:val="28"/>
+          <w:szCs w:val="28"/>
+        </w:rPr>
+      </w:pPr>
+      <w:proofErr w:type="gramStart"/>
+      <w:r>
+        <w:rPr>
+          <w:sz w:val="28"/>
+          <w:szCs w:val="28"/>
+        </w:rPr>
+        <w:t>}finally</w:t>
+      </w:r>
+      <w:proofErr w:type="gramEnd"/>
+      <w:r>
+        <w:rPr>
+          <w:sz w:val="28"/>
+          <w:szCs w:val="28"/>
+        </w:rPr>
+        <w:t xml:space="preserve"> {</w:t>
+      </w:r>
+    </w:p>
+    <w:p>
+      <w:pPr>
+        <w:rPr>
+          <w:sz w:val="28"/>
+          <w:szCs w:val="28"/>
+        </w:rPr>
+      </w:pPr>
+      <w:r>
+        <w:rPr>
+          <w:sz w:val="28"/>
+          <w:szCs w:val="28"/>
+        </w:rPr>
+        <w:tab/>
+        <w:t xml:space="preserve">Close the connection or resources </w:t>
+      </w:r>
+    </w:p>
+    <w:p>
+      <w:pPr>
+        <w:rPr>
+          <w:sz w:val="28"/>
+          <w:szCs w:val="28"/>
+        </w:rPr>
+      </w:pPr>
+      <w:r>
+        <w:rPr>
+          <w:sz w:val="28"/>
+          <w:szCs w:val="28"/>
+        </w:rPr>
+        <w:t>}</w:t>
+      </w:r>
+    </w:p>
+    <w:p>
+      <w:pPr>
+        <w:rPr>
+          <w:sz w:val="28"/>
+          <w:szCs w:val="28"/>
+        </w:rPr>
+      </w:pPr>
+    </w:p>
+    <w:p>
+      <w:pPr>
+        <w:rPr>
+          <w:sz w:val="28"/>
+          <w:szCs w:val="28"/>
+        </w:rPr>
+      </w:pPr>
+      <w:r>
+        <w:rPr>
+          <w:sz w:val="28"/>
+          <w:szCs w:val="28"/>
+          <w:highlight w:val="yellow"/>
+        </w:rPr>
+        <w:t>throw and throws</w:t>
+      </w:r>
+      <w:r>
+        <w:rPr>
+          <w:sz w:val="28"/>
+          <w:szCs w:val="28"/>
+        </w:rPr>
+        <w:t xml:space="preserve"> </w:t>
       </w:r>
     </w:p>
     <w:p>
